--- a/Courses/Computer Arcitecture & Logic Design/Computer Architecture & Logic Design Lab (CEL-220)/Lecture Notes/Lab No 07/Part by part/CALD Lab 07 Task List.docx
+++ b/Courses/Computer Arcitecture & Logic Design/Computer Architecture & Logic Design Lab (CEL-220)/Lecture Notes/Lab No 07/Part by part/CALD Lab 07 Task List.docx
@@ -460,6 +460,7 @@
           </w:tcPr>
           <w:p>
             <w:pPr>
+              <w:spacing w:after="0"/>
               <w:jc w:val="center"/>
               <w:rPr>
                 <w:rFonts w:ascii="Times New Roman" w:hAnsi="Times New Roman" w:cs="Times New Roman"/>
@@ -486,6 +487,8 @@
           </w:tcPr>
           <w:p>
             <w:pPr>
+              <w:spacing w:after="0" w:line="240" w:lineRule="auto"/>
+              <w:jc w:val="both"/>
               <w:rPr>
                 <w:rFonts w:ascii="Times New Roman" w:hAnsi="Times New Roman" w:cs="Times New Roman"/>
                 <w:color w:val="000000" w:themeColor="text1"/>
@@ -500,123 +503,20 @@
                 <w:sz w:val="26"/>
                 <w:szCs w:val="26"/>
               </w:rPr>
-              <w:t>Create a class student which contains the basic data about the student</w:t>
+              <w:t>Write a MIPS assembly program that reads an integer from the user and then determines whether it's even or odd.</w:t>
             </w:r>
-            <w:r>
+          </w:p>
+          <w:p>
+            <w:pPr>
+              <w:spacing w:after="0" w:line="240" w:lineRule="auto"/>
+              <w:jc w:val="both"/>
               <w:rPr>
                 <w:rFonts w:ascii="Times New Roman" w:hAnsi="Times New Roman" w:cs="Times New Roman"/>
                 <w:color w:val="000000" w:themeColor="text1"/>
                 <w:sz w:val="26"/>
                 <w:szCs w:val="26"/>
               </w:rPr>
-              <w:t xml:space="preserve"> and ask the student if he/she want to update</w:t>
-            </w:r>
-            <w:r>
-              <w:rPr>
-                <w:rFonts w:ascii="Times New Roman" w:hAnsi="Times New Roman" w:cs="Times New Roman"/>
-                <w:color w:val="000000" w:themeColor="text1"/>
-                <w:sz w:val="26"/>
-                <w:szCs w:val="26"/>
-              </w:rPr>
-              <w:t xml:space="preserve"> and display the updated data</w:t>
-            </w:r>
-            <w:r>
-              <w:rPr>
-                <w:rFonts w:ascii="Times New Roman" w:hAnsi="Times New Roman" w:cs="Times New Roman"/>
-                <w:color w:val="000000" w:themeColor="text1"/>
-                <w:sz w:val="26"/>
-                <w:szCs w:val="26"/>
-              </w:rPr>
-              <w:t>.</w:t>
-            </w:r>
-          </w:p>
-        </w:tc>
-      </w:tr>
-      <w:tr>
-        <w:trPr>
-          <w:trHeight w:hRule="exact" w:val="722"/>
-        </w:trPr>
-        <w:tc>
-          <w:tcPr>
-            <w:tcW w:w="659" w:type="pct"/>
-            <w:shd w:val="clear" w:color="auto" w:fill="FFFFFF" w:themeFill="background1"/>
-            <w:noWrap/>
-          </w:tcPr>
-          <w:p>
-            <w:pPr>
-              <w:jc w:val="center"/>
-              <w:rPr>
-                <w:rFonts w:ascii="Times New Roman" w:hAnsi="Times New Roman" w:cs="Times New Roman"/>
-                <w:b/>
-                <w:color w:val="000000" w:themeColor="text1"/>
-                <w:sz w:val="26"/>
-                <w:szCs w:val="26"/>
-              </w:rPr>
             </w:pPr>
-            <w:r>
-              <w:rPr>
-                <w:rFonts w:ascii="Times New Roman" w:hAnsi="Times New Roman" w:cs="Times New Roman"/>
-                <w:color w:val="000000" w:themeColor="text1"/>
-                <w:sz w:val="26"/>
-                <w:szCs w:val="26"/>
-              </w:rPr>
-              <w:t>02</w:t>
-            </w:r>
-          </w:p>
-        </w:tc>
-        <w:tc>
-          <w:tcPr>
-            <w:tcW w:w="4341" w:type="pct"/>
-            <w:shd w:val="clear" w:color="auto" w:fill="FFFFFF" w:themeFill="background1"/>
-          </w:tcPr>
-          <w:p>
-            <w:pPr>
-              <w:pStyle w:val="TableParagraph"/>
-              <w:spacing w:before="61"/>
-              <w:jc w:val="both"/>
-              <w:rPr>
-                <w:rFonts w:ascii="Times New Roman" w:hAnsi="Times New Roman" w:cs="Times New Roman"/>
-                <w:color w:val="000000" w:themeColor="text1"/>
-                <w:sz w:val="26"/>
-                <w:szCs w:val="26"/>
-              </w:rPr>
-            </w:pPr>
-            <w:r>
-              <w:rPr>
-                <w:rFonts w:ascii="Times New Roman" w:hAnsi="Times New Roman" w:cs="Times New Roman"/>
-                <w:color w:val="000000" w:themeColor="text1"/>
-                <w:sz w:val="26"/>
-                <w:szCs w:val="26"/>
-              </w:rPr>
-              <w:t>Create a class “computer” which contains specifications of computer</w:t>
-            </w:r>
-            <w:r>
-              <w:rPr>
-                <w:rFonts w:ascii="Times New Roman" w:hAnsi="Times New Roman" w:cs="Times New Roman"/>
-                <w:color w:val="000000" w:themeColor="text1"/>
-                <w:sz w:val="26"/>
-                <w:szCs w:val="26"/>
-              </w:rPr>
-              <w:t xml:space="preserve"> and ask the student if he/she want to update</w:t>
-            </w:r>
-            <w:r>
-              <w:rPr>
-                <w:rFonts w:ascii="Times New Roman" w:hAnsi="Times New Roman" w:cs="Times New Roman"/>
-                <w:color w:val="000000" w:themeColor="text1"/>
-                <w:sz w:val="26"/>
-                <w:szCs w:val="26"/>
-              </w:rPr>
-              <w:t xml:space="preserve"> and display the updated data</w:t>
-            </w:r>
-            <w:r>
-              <w:rPr>
-                <w:rFonts w:ascii="Times New Roman" w:hAnsi="Times New Roman" w:cs="Times New Roman"/>
-                <w:color w:val="000000" w:themeColor="text1"/>
-                <w:sz w:val="26"/>
-                <w:szCs w:val="26"/>
-              </w:rPr>
-              <w:t>.</w:t>
-            </w:r>
           </w:p>
         </w:tc>
       </w:tr>
@@ -632,6 +532,81 @@
           </w:tcPr>
           <w:p>
             <w:pPr>
+              <w:spacing w:after="0"/>
+              <w:jc w:val="center"/>
+              <w:rPr>
+                <w:rFonts w:ascii="Times New Roman" w:hAnsi="Times New Roman" w:cs="Times New Roman"/>
+                <w:b/>
+                <w:color w:val="000000" w:themeColor="text1"/>
+                <w:sz w:val="26"/>
+                <w:szCs w:val="26"/>
+              </w:rPr>
+            </w:pPr>
+            <w:r>
+              <w:rPr>
+                <w:rFonts w:ascii="Times New Roman" w:hAnsi="Times New Roman" w:cs="Times New Roman"/>
+                <w:color w:val="000000" w:themeColor="text1"/>
+                <w:sz w:val="26"/>
+                <w:szCs w:val="26"/>
+              </w:rPr>
+              <w:t>02</w:t>
+            </w:r>
+          </w:p>
+        </w:tc>
+        <w:tc>
+          <w:tcPr>
+            <w:tcW w:w="4341" w:type="pct"/>
+            <w:shd w:val="clear" w:color="auto" w:fill="FFFFFF" w:themeFill="background1"/>
+          </w:tcPr>
+          <w:p>
+            <w:pPr>
+              <w:spacing w:after="0" w:line="240" w:lineRule="auto"/>
+              <w:jc w:val="both"/>
+              <w:rPr>
+                <w:rFonts w:ascii="Times New Roman" w:hAnsi="Times New Roman" w:cs="Times New Roman"/>
+                <w:color w:val="000000" w:themeColor="text1"/>
+                <w:sz w:val="26"/>
+                <w:szCs w:val="26"/>
+              </w:rPr>
+            </w:pPr>
+            <w:r>
+              <w:rPr>
+                <w:rFonts w:ascii="Times New Roman" w:hAnsi="Times New Roman" w:cs="Times New Roman"/>
+                <w:color w:val="000000" w:themeColor="text1"/>
+                <w:sz w:val="26"/>
+                <w:szCs w:val="26"/>
+              </w:rPr>
+              <w:t>Write a MIPS assembly program that determines the largest of three integers entered by the user. The program should prompt the user to enter three integers and then print the largest among them.</w:t>
+            </w:r>
+          </w:p>
+          <w:p>
+            <w:pPr>
+              <w:pStyle w:val="TableParagraph"/>
+              <w:spacing w:before="61"/>
+              <w:jc w:val="both"/>
+              <w:rPr>
+                <w:rFonts w:ascii="Times New Roman" w:hAnsi="Times New Roman" w:cs="Times New Roman"/>
+                <w:color w:val="000000" w:themeColor="text1"/>
+                <w:sz w:val="26"/>
+                <w:szCs w:val="26"/>
+              </w:rPr>
+            </w:pPr>
+          </w:p>
+        </w:tc>
+      </w:tr>
+      <w:tr>
+        <w:trPr>
+          <w:trHeight w:hRule="exact" w:val="992"/>
+        </w:trPr>
+        <w:tc>
+          <w:tcPr>
+            <w:tcW w:w="659" w:type="pct"/>
+            <w:shd w:val="clear" w:color="auto" w:fill="FFFFFF" w:themeFill="background1"/>
+            <w:noWrap/>
+          </w:tcPr>
+          <w:p>
+            <w:pPr>
+              <w:spacing w:after="0"/>
               <w:jc w:val="center"/>
               <w:rPr>
                 <w:rFonts w:ascii="Times New Roman" w:hAnsi="Times New Roman" w:cs="Times New Roman"/>
@@ -658,7 +633,7 @@
           </w:tcPr>
           <w:p>
             <w:pPr>
-              <w:pStyle w:val="TableParagraph"/>
+              <w:spacing w:after="0" w:line="240" w:lineRule="auto"/>
               <w:jc w:val="both"/>
               <w:rPr>
                 <w:rFonts w:ascii="Times New Roman" w:hAnsi="Times New Roman" w:cs="Times New Roman"/>
@@ -674,144 +649,12 @@
                 <w:sz w:val="26"/>
                 <w:szCs w:val="26"/>
               </w:rPr>
-              <w:t>Create a class of Employee which contains basic information about an employee</w:t>
-            </w:r>
-            <w:r>
-              <w:rPr>
-                <w:rFonts w:ascii="Times New Roman" w:hAnsi="Times New Roman" w:cs="Times New Roman"/>
-                <w:color w:val="000000" w:themeColor="text1"/>
-                <w:sz w:val="26"/>
-                <w:szCs w:val="26"/>
-              </w:rPr>
-              <w:t xml:space="preserve"> </w:t>
-            </w:r>
-            <w:r>
-              <w:rPr>
-                <w:rFonts w:ascii="Times New Roman" w:hAnsi="Times New Roman" w:cs="Times New Roman"/>
-                <w:color w:val="000000" w:themeColor="text1"/>
-                <w:sz w:val="26"/>
-                <w:szCs w:val="26"/>
-              </w:rPr>
-              <w:t>i.e.,</w:t>
-            </w:r>
-            <w:r>
-              <w:rPr>
-                <w:rFonts w:ascii="Times New Roman" w:hAnsi="Times New Roman" w:cs="Times New Roman"/>
-                <w:color w:val="000000" w:themeColor="text1"/>
-                <w:sz w:val="26"/>
-                <w:szCs w:val="26"/>
-              </w:rPr>
-              <w:t xml:space="preserve"> Employee name, father’s </w:t>
-            </w:r>
-            <w:r>
-              <w:rPr>
-                <w:rFonts w:ascii="Times New Roman" w:hAnsi="Times New Roman" w:cs="Times New Roman"/>
-                <w:color w:val="000000" w:themeColor="text1"/>
-                <w:sz w:val="26"/>
-                <w:szCs w:val="26"/>
-              </w:rPr>
-              <w:t>name,</w:t>
-            </w:r>
-            <w:r>
-              <w:rPr>
-                <w:rFonts w:ascii="Times New Roman" w:hAnsi="Times New Roman" w:cs="Times New Roman"/>
-                <w:color w:val="000000" w:themeColor="text1"/>
-                <w:sz w:val="26"/>
-                <w:szCs w:val="26"/>
-              </w:rPr>
-              <w:t xml:space="preserve"> and salary</w:t>
-            </w:r>
-            <w:r>
-              <w:rPr>
-                <w:rFonts w:ascii="Times New Roman" w:hAnsi="Times New Roman" w:cs="Times New Roman"/>
-                <w:color w:val="000000" w:themeColor="text1"/>
-                <w:sz w:val="26"/>
-                <w:szCs w:val="26"/>
-              </w:rPr>
-              <w:t xml:space="preserve">. The salary of employees or the </w:t>
-            </w:r>
-            <w:r>
-              <w:rPr>
-                <w:rFonts w:ascii="Times New Roman" w:hAnsi="Times New Roman" w:cs="Times New Roman"/>
-                <w:color w:val="000000" w:themeColor="text1"/>
-                <w:sz w:val="26"/>
-                <w:szCs w:val="26"/>
-              </w:rPr>
-              <w:t>designation of</w:t>
-            </w:r>
-            <w:r>
-              <w:rPr>
-                <w:rFonts w:ascii="Times New Roman" w:hAnsi="Times New Roman" w:cs="Times New Roman"/>
-                <w:color w:val="000000" w:themeColor="text1"/>
-                <w:sz w:val="26"/>
-                <w:szCs w:val="26"/>
-              </w:rPr>
-              <w:t xml:space="preserve"> the employees are being set/updated as per need</w:t>
-            </w:r>
-            <w:r>
-              <w:rPr>
-                <w:rFonts w:ascii="Times New Roman" w:hAnsi="Times New Roman" w:cs="Times New Roman"/>
-                <w:color w:val="000000" w:themeColor="text1"/>
-                <w:sz w:val="26"/>
-                <w:szCs w:val="26"/>
-              </w:rPr>
-              <w:t xml:space="preserve"> and display the updated data</w:t>
-            </w:r>
-            <w:r>
-              <w:rPr>
-                <w:rFonts w:ascii="Times New Roman" w:hAnsi="Times New Roman" w:cs="Times New Roman"/>
-                <w:color w:val="000000" w:themeColor="text1"/>
-                <w:sz w:val="26"/>
-                <w:szCs w:val="26"/>
-              </w:rPr>
-              <w:t>.</w:t>
+              <w:t>Write a MIPS assembly program that uses loop to calculate the sum of integers from 1 to N. (N is an input by user)</w:t>
             </w:r>
           </w:p>
-        </w:tc>
-      </w:tr>
-      <w:tr>
-        <w:trPr>
-          <w:trHeight w:hRule="exact" w:val="902"/>
-        </w:trPr>
-        <w:tc>
-          <w:tcPr>
-            <w:tcW w:w="659" w:type="pct"/>
-            <w:shd w:val="clear" w:color="auto" w:fill="FFFFFF" w:themeFill="background1"/>
-            <w:noWrap/>
-          </w:tcPr>
-          <w:p>
-            <w:pPr>
-              <w:jc w:val="center"/>
-              <w:rPr>
-                <w:rFonts w:ascii="Times New Roman" w:hAnsi="Times New Roman" w:cs="Times New Roman"/>
-                <w:color w:val="000000" w:themeColor="text1"/>
-                <w:sz w:val="26"/>
-                <w:szCs w:val="26"/>
-              </w:rPr>
-            </w:pPr>
-            <w:r>
-              <w:rPr>
-                <w:rFonts w:ascii="Times New Roman" w:hAnsi="Times New Roman" w:cs="Times New Roman"/>
-                <w:color w:val="000000" w:themeColor="text1"/>
-                <w:sz w:val="26"/>
-                <w:szCs w:val="26"/>
-              </w:rPr>
-              <w:t>04</w:t>
-            </w:r>
-          </w:p>
-        </w:tc>
-        <w:tc>
-          <w:tcPr>
-            <w:tcW w:w="4341" w:type="pct"/>
-            <w:shd w:val="clear" w:color="auto" w:fill="FFFFFF" w:themeFill="background1"/>
-          </w:tcPr>
           <w:p>
             <w:pPr>
               <w:pStyle w:val="TableParagraph"/>
-              <w:tabs>
-                <w:tab w:val="left" w:pos="1253"/>
-              </w:tabs>
-              <w:ind w:right="90"/>
               <w:jc w:val="both"/>
               <w:rPr>
                 <w:rFonts w:ascii="Times New Roman" w:hAnsi="Times New Roman" w:cs="Times New Roman"/>
@@ -820,158 +663,6 @@
                 <w:szCs w:val="26"/>
               </w:rPr>
             </w:pPr>
-            <w:r>
-              <w:rPr>
-                <w:rFonts w:ascii="Times New Roman" w:hAnsi="Times New Roman" w:cs="Times New Roman"/>
-                <w:color w:val="000000" w:themeColor="text1"/>
-                <w:sz w:val="26"/>
-                <w:szCs w:val="26"/>
-              </w:rPr>
-              <w:t>Create a class of Automobile which contains specifications of a car.</w:t>
-            </w:r>
-            <w:r>
-              <w:rPr>
-                <w:rFonts w:ascii="Times New Roman" w:hAnsi="Times New Roman" w:cs="Times New Roman"/>
-                <w:color w:val="000000" w:themeColor="text1"/>
-                <w:sz w:val="26"/>
-                <w:szCs w:val="26"/>
-              </w:rPr>
-              <w:t xml:space="preserve"> The specifications would be updated according to the need of the user</w:t>
-            </w:r>
-            <w:r>
-              <w:rPr>
-                <w:rFonts w:ascii="Times New Roman" w:hAnsi="Times New Roman" w:cs="Times New Roman"/>
-                <w:color w:val="000000" w:themeColor="text1"/>
-                <w:sz w:val="26"/>
-                <w:szCs w:val="26"/>
-              </w:rPr>
-              <w:t xml:space="preserve"> and display the updated data</w:t>
-            </w:r>
-            <w:r>
-              <w:rPr>
-                <w:rFonts w:ascii="Times New Roman" w:hAnsi="Times New Roman" w:cs="Times New Roman"/>
-                <w:color w:val="000000" w:themeColor="text1"/>
-                <w:sz w:val="26"/>
-                <w:szCs w:val="26"/>
-              </w:rPr>
-              <w:t>.</w:t>
-            </w:r>
-          </w:p>
-        </w:tc>
-      </w:tr>
-      <w:tr>
-        <w:trPr>
-          <w:trHeight w:hRule="exact" w:val="713"/>
-        </w:trPr>
-        <w:tc>
-          <w:tcPr>
-            <w:tcW w:w="659" w:type="pct"/>
-            <w:shd w:val="clear" w:color="auto" w:fill="FFFFFF" w:themeFill="background1"/>
-            <w:noWrap/>
-          </w:tcPr>
-          <w:p>
-            <w:pPr>
-              <w:jc w:val="center"/>
-              <w:rPr>
-                <w:rFonts w:ascii="Times New Roman" w:hAnsi="Times New Roman" w:cs="Times New Roman"/>
-                <w:color w:val="000000" w:themeColor="text1"/>
-                <w:sz w:val="26"/>
-                <w:szCs w:val="26"/>
-              </w:rPr>
-            </w:pPr>
-            <w:r>
-              <w:rPr>
-                <w:rFonts w:ascii="Times New Roman" w:hAnsi="Times New Roman" w:cs="Times New Roman"/>
-                <w:color w:val="000000" w:themeColor="text1"/>
-                <w:sz w:val="26"/>
-                <w:szCs w:val="26"/>
-              </w:rPr>
-              <w:t>05</w:t>
-            </w:r>
-          </w:p>
-        </w:tc>
-        <w:tc>
-          <w:tcPr>
-            <w:tcW w:w="4341" w:type="pct"/>
-            <w:shd w:val="clear" w:color="auto" w:fill="FFFFFF" w:themeFill="background1"/>
-          </w:tcPr>
-          <w:p>
-            <w:pPr>
-              <w:pStyle w:val="DecimalAligned"/>
-              <w:rPr>
-                <w:rFonts w:ascii="Times New Roman" w:hAnsi="Times New Roman" w:cs="Times New Roman"/>
-                <w:color w:val="000000" w:themeColor="text1"/>
-                <w:sz w:val="26"/>
-                <w:szCs w:val="26"/>
-              </w:rPr>
-            </w:pPr>
-            <w:r>
-              <w:rPr>
-                <w:rFonts w:ascii="Times New Roman" w:hAnsi="Times New Roman" w:cs="Times New Roman"/>
-                <w:color w:val="000000" w:themeColor="text1"/>
-                <w:sz w:val="26"/>
-                <w:szCs w:val="26"/>
-              </w:rPr>
-              <w:t xml:space="preserve">Implement a class Car, that has the characteristics </w:t>
-            </w:r>
-            <w:proofErr w:type="spellStart"/>
-            <w:r>
-              <w:rPr>
-                <w:rFonts w:ascii="Times New Roman" w:hAnsi="Times New Roman" w:cs="Times New Roman"/>
-                <w:color w:val="000000" w:themeColor="text1"/>
-                <w:sz w:val="26"/>
-                <w:szCs w:val="26"/>
-              </w:rPr>
-              <w:t>Brandname</w:t>
-            </w:r>
-            <w:proofErr w:type="spellEnd"/>
-            <w:r>
-              <w:rPr>
-                <w:rFonts w:ascii="Times New Roman" w:hAnsi="Times New Roman" w:cs="Times New Roman"/>
-                <w:color w:val="000000" w:themeColor="text1"/>
-                <w:sz w:val="26"/>
-                <w:szCs w:val="26"/>
-              </w:rPr>
-              <w:t xml:space="preserve">, </w:t>
-            </w:r>
-            <w:proofErr w:type="spellStart"/>
-            <w:r>
-              <w:rPr>
-                <w:rFonts w:ascii="Times New Roman" w:hAnsi="Times New Roman" w:cs="Times New Roman"/>
-                <w:color w:val="000000" w:themeColor="text1"/>
-                <w:sz w:val="26"/>
-                <w:szCs w:val="26"/>
-              </w:rPr>
-              <w:t>PriceNew</w:t>
-            </w:r>
-            <w:proofErr w:type="spellEnd"/>
-            <w:r>
-              <w:rPr>
-                <w:rFonts w:ascii="Times New Roman" w:hAnsi="Times New Roman" w:cs="Times New Roman"/>
-                <w:color w:val="000000" w:themeColor="text1"/>
-                <w:sz w:val="26"/>
-                <w:szCs w:val="26"/>
-              </w:rPr>
-              <w:t>, Color and Odometer</w:t>
-            </w:r>
-            <w:r>
-              <w:rPr>
-                <w:rFonts w:ascii="Times New Roman" w:hAnsi="Times New Roman" w:cs="Times New Roman"/>
-                <w:color w:val="000000" w:themeColor="text1"/>
-                <w:sz w:val="26"/>
-                <w:szCs w:val="26"/>
-              </w:rPr>
-              <w:t xml:space="preserve"> and return the price of car after being used according to given formula</w:t>
-            </w:r>
-            <w:r>
-              <w:rPr>
-                <w:rFonts w:ascii="Times New Roman" w:hAnsi="Times New Roman" w:cs="Times New Roman"/>
-                <w:color w:val="000000" w:themeColor="text1"/>
-                <w:sz w:val="26"/>
-                <w:szCs w:val="26"/>
-              </w:rPr>
-              <w:t>.</w:t>
-            </w:r>
           </w:p>
         </w:tc>
       </w:tr>
@@ -1057,7 +748,28 @@
           <w:sz w:val="36"/>
           <w:szCs w:val="36"/>
         </w:rPr>
-        <w:t xml:space="preserve">  Submitted On: </w:t>
+        <w:t xml:space="preserve">  </w:t>
+      </w:r>
+    </w:p>
+    <w:p>
+      <w:pPr>
+        <w:pStyle w:val="NoSpacing"/>
+        <w:jc w:val="center"/>
+        <w:rPr>
+          <w:rFonts w:ascii="Britannic Bold" w:hAnsi="Britannic Bold"/>
+          <w:color w:val="000000" w:themeColor="text1"/>
+          <w:sz w:val="36"/>
+          <w:szCs w:val="36"/>
+        </w:rPr>
+      </w:pPr>
+      <w:r>
+        <w:rPr>
+          <w:rFonts w:ascii="Britannic Bold" w:hAnsi="Britannic Bold"/>
+          <w:color w:val="000000" w:themeColor="text1"/>
+          <w:sz w:val="36"/>
+          <w:szCs w:val="36"/>
+        </w:rPr>
+        <w:t xml:space="preserve">Submitted On: </w:t>
       </w:r>
     </w:p>
     <w:p>
@@ -1137,7 +849,7 @@
                               <w:rPr>
                                 <w:rFonts w:ascii="Britannic Bold" w:hAnsi="Britannic Bold"/>
                               </w:rPr>
-                              <w:t>0</w:t>
+                              <w:t>1</w:t>
                             </w:r>
                             <w:r>
                               <w:rPr>
@@ -1168,7 +880,11 @@
           </mc:Choice>
           <mc:Fallback>
             <w:pict>
-              <v:shape w14:anchorId="5309ADD1" id="Text Box 4" o:spid="_x0000_s1027" type="#_x0000_t202" style="position:absolute;left:0;text-align:left;margin-left:188pt;margin-top:.2pt;width:96.5pt;height:20pt;z-index:251660288;visibility:visible;mso-wrap-style:square;mso-wrap-distance-left:9pt;mso-wrap-distance-top:0;mso-wrap-distance-right:9pt;mso-wrap-distance-bottom:0;mso-position-horizontal:absolute;mso-position-horizontal-relative:text;mso-position-vertical:absolute;mso-position-vertical-relative:text;v-text-anchor:top" o:gfxdata="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" filled="f" stroked="f" strokeweight=".5pt">
+              <v:shapetype w14:anchorId="5309ADD1" id="_x0000_t202" coordsize="21600,21600" o:spt="202" path="m,l,21600r21600,l21600,xe">
+                <v:stroke joinstyle="miter"/>
+                <v:path gradientshapeok="t" o:connecttype="rect"/>
+              </v:shapetype>
+              <v:shape id="Text Box 4" o:spid="_x0000_s1027" type="#_x0000_t202" style="position:absolute;left:0;text-align:left;margin-left:188pt;margin-top:.2pt;width:96.5pt;height:20pt;z-index:251660288;visibility:visible;mso-wrap-style:square;mso-wrap-distance-left:9pt;mso-wrap-distance-top:0;mso-wrap-distance-right:9pt;mso-wrap-distance-bottom:0;mso-position-horizontal:absolute;mso-position-horizontal-relative:text;mso-position-vertical:absolute;mso-position-vertical-relative:text;v-text-anchor:top" o:gfxdata="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" filled="f" stroked="f" strokeweight=".5pt">
                 <v:textbox>
                   <w:txbxContent>
                     <w:p>
@@ -1194,7 +910,7 @@
                         <w:rPr>
                           <w:rFonts w:ascii="Britannic Bold" w:hAnsi="Britannic Bold"/>
                         </w:rPr>
-                        <w:t>0</w:t>
+                        <w:t>1</w:t>
                       </w:r>
                       <w:r>
                         <w:rPr>

--- a/Courses/Computer Arcitecture & Logic Design/Computer Architecture & Logic Design Lab (CEL-220)/Lecture Notes/Lab No 07/Part by part/CALD Lab 07 Task List.docx
+++ b/Courses/Computer Arcitecture & Logic Design/Computer Architecture & Logic Design Lab (CEL-220)/Lecture Notes/Lab No 07/Part by part/CALD Lab 07 Task List.docx
@@ -596,7 +596,7 @@
       </w:tr>
       <w:tr>
         <w:trPr>
-          <w:trHeight w:hRule="exact" w:val="992"/>
+          <w:trHeight w:hRule="exact" w:val="632"/>
         </w:trPr>
         <w:tc>
           <w:tcPr>
@@ -750,6 +750,18 @@
         </w:rPr>
         <w:t xml:space="preserve">  </w:t>
       </w:r>
+    </w:p>
+    <w:p>
+      <w:pPr>
+        <w:pStyle w:val="NoSpacing"/>
+        <w:jc w:val="center"/>
+        <w:rPr>
+          <w:rFonts w:ascii="Britannic Bold" w:hAnsi="Britannic Bold"/>
+          <w:color w:val="000000" w:themeColor="text1"/>
+          <w:sz w:val="36"/>
+          <w:szCs w:val="36"/>
+        </w:rPr>
+      </w:pPr>
     </w:p>
     <w:p>
       <w:pPr>
@@ -833,6 +845,12 @@
                                 <w:rFonts w:ascii="Britannic Bold" w:hAnsi="Britannic Bold"/>
                               </w:rPr>
                             </w:pPr>
+                            <w:r>
+                              <w:rPr>
+                                <w:rFonts w:ascii="Britannic Bold" w:hAnsi="Britannic Bold"/>
+                              </w:rPr>
+                              <w:t>03</w:t>
+                            </w:r>
                             <w:r>
                               <w:rPr>
                                 <w:rFonts w:ascii="Britannic Bold" w:hAnsi="Britannic Bold"/>
@@ -894,6 +912,12 @@
                           <w:rFonts w:ascii="Britannic Bold" w:hAnsi="Britannic Bold"/>
                         </w:rPr>
                       </w:pPr>
+                      <w:r>
+                        <w:rPr>
+                          <w:rFonts w:ascii="Britannic Bold" w:hAnsi="Britannic Bold"/>
+                        </w:rPr>
+                        <w:t>03</w:t>
+                      </w:r>
                       <w:r>
                         <w:rPr>
                           <w:rFonts w:ascii="Britannic Bold" w:hAnsi="Britannic Bold"/>
